--- a/Java List of topics.docx
+++ b/Java List of topics.docx
@@ -24,6 +24,9 @@
     </w:p>
     <w:p>
       <w:r>
+        <w:rPr>
+          <w:highlight w:val="yellow"/>
+        </w:rPr>
         <w:t>Inner classes</w:t>
       </w:r>
     </w:p>
@@ -40,29 +43,61 @@
       <w:proofErr w:type="spellEnd"/>
     </w:p>
     <w:p>
-      <w:proofErr w:type="spellStart"/>
-      <w:r>
+      <w:pPr>
+        <w:rPr>
+          <w:highlight w:val="yellow"/>
+        </w:rPr>
+      </w:pPr>
+      <w:proofErr w:type="spellStart"/>
+      <w:r>
+        <w:rPr>
+          <w:highlight w:val="yellow"/>
+        </w:rPr>
         <w:t>Enums</w:t>
       </w:r>
       <w:proofErr w:type="spellEnd"/>
     </w:p>
     <w:p>
-      <w:r>
+      <w:pPr>
+        <w:rPr>
+          <w:highlight w:val="yellow"/>
+        </w:rPr>
+      </w:pPr>
+      <w:r>
+        <w:rPr>
+          <w:highlight w:val="yellow"/>
+        </w:rPr>
         <w:t>Annotations</w:t>
       </w:r>
     </w:p>
     <w:p>
-      <w:r>
+      <w:pPr>
+        <w:rPr>
+          <w:highlight w:val="yellow"/>
+        </w:rPr>
+      </w:pPr>
+      <w:r>
+        <w:rPr>
+          <w:highlight w:val="yellow"/>
+        </w:rPr>
         <w:t xml:space="preserve">Serialization </w:t>
       </w:r>
     </w:p>
     <w:p>
       <w:r>
+        <w:rPr>
+          <w:highlight w:val="yellow"/>
+        </w:rPr>
         <w:t>Reflection API</w:t>
       </w:r>
     </w:p>
     <w:p>
       <w:r>
+        <w:t>Generics</w:t>
+      </w:r>
+    </w:p>
+    <w:p>
+      <w:r>
         <w:t>I/O</w:t>
       </w:r>
     </w:p>
@@ -70,11 +105,8 @@
       <w:r>
         <w:t>Collections</w:t>
       </w:r>
-    </w:p>
-    <w:p>
-      <w:r>
-        <w:t>Generics</w:t>
-      </w:r>
+      <w:bookmarkStart w:id="0" w:name="_GoBack"/>
+      <w:bookmarkEnd w:id="0"/>
     </w:p>
     <w:p>
       <w:r>
@@ -714,10 +746,7 @@
     <w:p/>
     <w:p/>
     <w:p/>
-    <w:p>
-      <w:bookmarkStart w:id="0" w:name="_GoBack"/>
-      <w:bookmarkEnd w:id="0"/>
-    </w:p>
+    <w:p/>
     <w:sectPr>
       <w:pgSz w:w="12240" w:h="15840"/>
       <w:pgMar w:top="1440" w:right="1440" w:bottom="1440" w:left="1440" w:header="720" w:footer="720" w:gutter="0"/>
